--- a/法令ファイル/平成二十二年四月以降において発生が確認された口蹄疫に起因して生じた事態に対処するための手当金等についての健康保険法施行規則等の臨時特例に関する省令/平成二十二年四月以降において発生が確認された口蹄疫に起因して生じた事態に対処するための手当金等についての健康保険法施行規則等の臨時特例に関する省令（平成二十三年厚生労働省令第九十八号）.docx
+++ b/法令ファイル/平成二十二年四月以降において発生が確認された口蹄疫に起因して生じた事態に対処するための手当金等についての健康保険法施行規則等の臨時特例に関する省令/平成二十二年四月以降において発生が確認された口蹄疫に起因して生じた事態に対処するための手当金等についての健康保険法施行規則等の臨時特例に関する省令（平成二十三年厚生労働省令第九十八号）.docx
@@ -346,7 +346,7 @@
     </w:pPr>
     <w:r>
       <w:tab/>
-      <w:t>WeGov v0.1 - FTS141</w:t>
+      <w:t>WeGov v0.2 - FTS141</w:t>
     </w:r>
   </w:p>
 </w:ftr>
